--- a/FinalRelease/团队作业6：项目总结.docx
+++ b/FinalRelease/团队作业6：项目总结.docx
@@ -1,11 +1,14 @@
 
 <file path=word/document.xml><?xml version="1.0" encoding="utf-8"?>
-<w:document xmlns:wpc="http://schemas.microsoft.com/office/word/2010/wordprocessingCanvas" xmlns:cx="http://schemas.microsoft.com/office/drawing/2014/chartex" xmlns:cx1="http://schemas.microsoft.com/office/drawing/2015/9/8/chartex" xmlns:cx2="http://schemas.microsoft.com/office/drawing/2015/10/21/chartex" xmlns:cx3="http://schemas.microsoft.com/office/drawing/2016/5/9/chartex" xmlns:cx4="http://schemas.microsoft.com/office/drawing/2016/5/10/chartex" xmlns:cx5="http://schemas.microsoft.com/office/drawing/2016/5/11/chartex" xmlns:cx6="http://schemas.microsoft.com/office/drawing/2016/5/12/chartex" xmlns:cx7="http://schemas.microsoft.com/office/drawing/2016/5/13/chartex" xmlns:cx8="http://schemas.microsoft.com/office/drawing/2016/5/14/chartex" xmlns:mc="http://schemas.openxmlformats.org/markup-compatibility/2006" xmlns:aink="http://schemas.microsoft.com/office/drawing/2016/ink" xmlns:am3d="http://schemas.microsoft.com/office/drawing/2017/model3d" xmlns:o="urn:schemas-microsoft-com:office:office" xmlns:oel="http://schemas.microsoft.com/office/2019/extlst" xmlns:r="http://schemas.openxmlformats.org/officeDocument/2006/relationships" xmlns:m="http://schemas.openxmlformats.org/officeDocument/2006/math" xmlns:v="urn:schemas-microsoft-com:vml" xmlns:wp14="http://schemas.microsoft.com/office/word/2010/wordprocessingDrawing" xmlns:wp="http://schemas.openxmlformats.org/drawingml/2006/wordprocessingDrawing" xmlns:w10="urn:schemas-microsoft-com:office:word" xmlns:w="http://schemas.openxmlformats.org/wordprocessingml/2006/main" xmlns:w14="http://schemas.microsoft.com/office/word/2010/wordml" xmlns:w15="http://schemas.microsoft.com/office/word/2012/wordml" xmlns:w16cex="http://schemas.microsoft.com/office/word/2018/wordml/cex" xmlns:w16cid="http://schemas.microsoft.com/office/word/2016/wordml/cid" xmlns:w16="http://schemas.microsoft.com/office/word/2018/wordml" xmlns:w16du="http://schemas.microsoft.com/office/word/2023/wordml/word16du" xmlns:w16sdtdh="http://schemas.microsoft.com/office/word/2020/wordml/sdtdatahash" xmlns:w16sdtfl="http://schemas.microsoft.com/office/word/2024/wordml/sdtformatlock" xmlns:w16se="http://schemas.microsoft.com/office/word/2015/wordml/symex" xmlns:wpg="http://schemas.microsoft.com/office/word/2010/wordprocessingGroup" xmlns:wpi="http://schemas.microsoft.com/office/word/2010/wordprocessingInk" xmlns:wne="http://schemas.microsoft.com/office/word/2006/wordml" xmlns:wps="http://schemas.microsoft.com/office/word/2010/wordprocessingShape" mc:Ignorable="w14 w15 w16se w16cid w16 w16cex w16sdtdh w16sdtfl w16du wp14">
+<w:document xmlns:wpc="http://schemas.microsoft.com/office/word/2010/wordprocessingCanvas" xmlns:cx="http://schemas.microsoft.com/office/drawing/2014/chartex" xmlns:cx1="http://schemas.microsoft.com/office/drawing/2015/9/8/chartex" xmlns:cx2="http://schemas.microsoft.com/office/drawing/2015/10/21/chartex" xmlns:cx3="http://schemas.microsoft.com/office/drawing/2016/5/9/chartex" xmlns:cx4="http://schemas.microsoft.com/office/drawing/2016/5/10/chartex" xmlns:cx5="http://schemas.microsoft.com/office/drawing/2016/5/11/chartex" xmlns:cx6="http://schemas.microsoft.com/office/drawing/2016/5/12/chartex" xmlns:cx7="http://schemas.microsoft.com/office/drawing/2016/5/13/chartex" xmlns:cx8="http://schemas.microsoft.com/office/drawing/2016/5/14/chartex" xmlns:mc="http://schemas.openxmlformats.org/markup-compatibility/2006" xmlns:aink="http://schemas.microsoft.com/office/drawing/2016/ink" xmlns:am3d="http://schemas.microsoft.com/office/drawing/2017/model3d" xmlns:o="urn:schemas-microsoft-com:office:office" xmlns:oel="http://schemas.microsoft.com/office/2019/extlst" xmlns:r="http://schemas.openxmlformats.org/officeDocument/2006/relationships" xmlns:m="http://schemas.openxmlformats.org/officeDocument/2006/math" xmlns:v="urn:schemas-microsoft-com:vml" xmlns:wp14="http://schemas.microsoft.com/office/word/2010/wordprocessingDrawing" xmlns:wp="http://schemas.openxmlformats.org/drawingml/2006/wordprocessingDrawing" xmlns:w10="urn:schemas-microsoft-com:office:word" xmlns:w="http://schemas.openxmlformats.org/wordprocessingml/2006/main" xmlns:w14="http://schemas.microsoft.com/office/word/2010/wordml" xmlns:w15="http://schemas.microsoft.com/office/word/2012/wordml" xmlns:w16cex="http://schemas.microsoft.com/office/word/2018/wordml/cex" xmlns:w16cid="http://schemas.microsoft.com/office/word/2016/wordml/cid" xmlns:w16="http://schemas.microsoft.com/office/word/2018/wordml" xmlns:w16sdtdh="http://schemas.microsoft.com/office/word/2020/wordml/sdtdatahash" xmlns:w16se="http://schemas.microsoft.com/office/word/2015/wordml/symex" xmlns:wpg="http://schemas.microsoft.com/office/word/2010/wordprocessingGroup" xmlns:wpi="http://schemas.microsoft.com/office/word/2010/wordprocessingInk" xmlns:wne="http://schemas.microsoft.com/office/word/2006/wordml" xmlns:wps="http://schemas.microsoft.com/office/word/2010/wordprocessingShape" mc:Ignorable="w14 w15 w16se w16cid w16 w16cex w16sdtdh wp14">
   <w:body>
     <w:p>
       <w:pPr>
         <w:pStyle w:val="3"/>
         <w:ind w:firstLine="321"/>
+        <w:rPr>
+          <w:rFonts w:hint="eastAsia"/>
+        </w:rPr>
       </w:pPr>
       <w:r>
         <w:rPr>
@@ -66,6 +69,7 @@
             <w:pPr>
               <w:ind w:firstLine="241"/>
               <w:rPr>
+                <w:rFonts w:hint="eastAsia"/>
                 <w:b/>
                 <w:bCs/>
                 <w:lang w:bidi="ar"/>
@@ -115,6 +119,7 @@
             <w:pPr>
               <w:ind w:firstLine="241"/>
               <w:rPr>
+                <w:rFonts w:hint="eastAsia"/>
                 <w:b/>
                 <w:bCs/>
                 <w:i/>
@@ -135,6 +140,11 @@
             </w:r>
           </w:p>
           <w:p>
+            <w:pPr>
+              <w:rPr>
+                <w:rFonts w:hint="eastAsia"/>
+              </w:rPr>
+            </w:pPr>
             <w:r>
               <w:rPr>
                 <w:rFonts w:hint="eastAsia"/>
@@ -157,6 +167,11 @@
             </w:r>
           </w:p>
           <w:p>
+            <w:pPr>
+              <w:rPr>
+                <w:rFonts w:hint="eastAsia"/>
+              </w:rPr>
+            </w:pPr>
             <w:r>
               <w:rPr>
                 <w:rFonts w:hint="eastAsia"/>
@@ -179,6 +194,11 @@
             </w:r>
           </w:p>
           <w:p>
+            <w:pPr>
+              <w:rPr>
+                <w:rFonts w:hint="eastAsia"/>
+              </w:rPr>
+            </w:pPr>
             <w:r>
               <w:rPr>
                 <w:rFonts w:hint="eastAsia"/>
@@ -193,6 +213,11 @@
             </w:r>
           </w:p>
           <w:p>
+            <w:pPr>
+              <w:rPr>
+                <w:rFonts w:hint="eastAsia"/>
+              </w:rPr>
+            </w:pPr>
             <w:r>
               <w:rPr>
                 <w:rFonts w:hint="eastAsia"/>
@@ -307,20 +332,23 @@
           <w:p>
             <w:pPr>
               <w:rPr>
-                <w:lang w:bidi="ar"/>
-              </w:rPr>
-            </w:pPr>
-          </w:p>
-          <w:p>
-            <w:pPr>
-              <w:rPr>
-                <w:lang w:bidi="ar"/>
-              </w:rPr>
-            </w:pPr>
-          </w:p>
-          <w:p>
-            <w:pPr>
-              <w:rPr>
+                <w:rFonts w:hint="eastAsia"/>
+                <w:lang w:bidi="ar"/>
+              </w:rPr>
+            </w:pPr>
+          </w:p>
+          <w:p>
+            <w:pPr>
+              <w:rPr>
+                <w:rFonts w:hint="eastAsia"/>
+                <w:lang w:bidi="ar"/>
+              </w:rPr>
+            </w:pPr>
+          </w:p>
+          <w:p>
+            <w:pPr>
+              <w:rPr>
+                <w:rFonts w:hint="eastAsia"/>
                 <w:lang w:bidi="ar"/>
               </w:rPr>
             </w:pPr>
@@ -335,6 +363,7 @@
           <w:p>
             <w:pPr>
               <w:rPr>
+                <w:rFonts w:hint="eastAsia"/>
                 <w:lang w:bidi="ar"/>
               </w:rPr>
             </w:pPr>
@@ -343,6 +372,7 @@
             <w:pPr>
               <w:jc w:val="both"/>
               <w:rPr>
+                <w:rFonts w:hint="eastAsia"/>
                 <w:lang w:bidi="ar"/>
               </w:rPr>
             </w:pPr>
@@ -365,6 +395,7 @@
               <w:ind w:firstLine="240"/>
               <w:jc w:val="left"/>
               <w:rPr>
+                <w:rFonts w:hint="eastAsia"/>
                 <w:sz w:val="24"/>
                 <w:szCs w:val="24"/>
               </w:rPr>
@@ -375,6 +406,7 @@
               <w:ind w:firstLine="240"/>
               <w:jc w:val="left"/>
               <w:rPr>
+                <w:rFonts w:hint="eastAsia"/>
                 <w:sz w:val="24"/>
                 <w:szCs w:val="24"/>
               </w:rPr>
@@ -427,13 +459,15 @@
           <w:p>
             <w:pPr>
               <w:rPr>
-                <w:lang w:bidi="ar"/>
-              </w:rPr>
-            </w:pPr>
-          </w:p>
-          <w:p>
-            <w:pPr>
-              <w:rPr>
+                <w:rFonts w:hint="eastAsia"/>
+                <w:lang w:bidi="ar"/>
+              </w:rPr>
+            </w:pPr>
+          </w:p>
+          <w:p>
+            <w:pPr>
+              <w:rPr>
+                <w:rFonts w:hint="eastAsia"/>
                 <w:lang w:bidi="ar"/>
               </w:rPr>
             </w:pPr>
@@ -581,13 +615,15 @@
           <w:p>
             <w:pPr>
               <w:rPr>
-                <w:lang w:bidi="ar"/>
-              </w:rPr>
-            </w:pPr>
-          </w:p>
-          <w:p>
-            <w:pPr>
-              <w:rPr>
+                <w:rFonts w:hint="eastAsia"/>
+                <w:lang w:bidi="ar"/>
+              </w:rPr>
+            </w:pPr>
+          </w:p>
+          <w:p>
+            <w:pPr>
+              <w:rPr>
+                <w:rFonts w:hint="eastAsia"/>
                 <w:lang w:bidi="ar"/>
               </w:rPr>
             </w:pPr>
@@ -627,6 +663,7 @@
               <w:ind w:firstLine="240"/>
               <w:jc w:val="left"/>
               <w:rPr>
+                <w:rFonts w:hint="eastAsia"/>
                 <w:sz w:val="24"/>
                 <w:szCs w:val="24"/>
               </w:rPr>
@@ -644,6 +681,7 @@
               <w:ind w:firstLine="240"/>
               <w:jc w:val="left"/>
               <w:rPr>
+                <w:rFonts w:hint="eastAsia"/>
                 <w:sz w:val="24"/>
                 <w:szCs w:val="24"/>
               </w:rPr>
@@ -660,6 +698,7 @@
             <w:pPr>
               <w:jc w:val="left"/>
               <w:rPr>
+                <w:rFonts w:hint="eastAsia"/>
                 <w:sz w:val="24"/>
                 <w:szCs w:val="24"/>
               </w:rPr>
@@ -718,20 +757,23 @@
           <w:p>
             <w:pPr>
               <w:rPr>
-                <w:lang w:bidi="ar"/>
-              </w:rPr>
-            </w:pPr>
-          </w:p>
-          <w:p>
-            <w:pPr>
-              <w:rPr>
-                <w:lang w:bidi="ar"/>
-              </w:rPr>
-            </w:pPr>
-          </w:p>
-          <w:p>
-            <w:pPr>
-              <w:rPr>
+                <w:rFonts w:hint="eastAsia"/>
+                <w:lang w:bidi="ar"/>
+              </w:rPr>
+            </w:pPr>
+          </w:p>
+          <w:p>
+            <w:pPr>
+              <w:rPr>
+                <w:rFonts w:hint="eastAsia"/>
+                <w:lang w:bidi="ar"/>
+              </w:rPr>
+            </w:pPr>
+          </w:p>
+          <w:p>
+            <w:pPr>
+              <w:rPr>
+                <w:rFonts w:hint="eastAsia"/>
                 <w:lang w:bidi="ar"/>
               </w:rPr>
             </w:pPr>
@@ -746,6 +788,7 @@
           <w:p>
             <w:pPr>
               <w:rPr>
+                <w:rFonts w:hint="eastAsia"/>
                 <w:lang w:bidi="ar"/>
               </w:rPr>
             </w:pPr>
@@ -754,6 +797,7 @@
             <w:pPr>
               <w:jc w:val="both"/>
               <w:rPr>
+                <w:rFonts w:hint="eastAsia"/>
                 <w:lang w:bidi="ar"/>
               </w:rPr>
             </w:pPr>
@@ -776,6 +820,7 @@
               <w:ind w:firstLine="240"/>
               <w:jc w:val="left"/>
               <w:rPr>
+                <w:rFonts w:hint="eastAsia"/>
                 <w:sz w:val="24"/>
                 <w:szCs w:val="24"/>
               </w:rPr>
@@ -801,7 +846,7 @@
                 <w:sz w:val="24"/>
                 <w:szCs w:val="24"/>
               </w:rPr>
-              <w:t xml:space="preserve"> 状态管理 + Vue Router + Element Plus（PC端）/ Vant（移动端）+ Axios + WebSocket 客户端； 后端基于 Spring Boot 3.2 + Spring Security + JWT + </w:t>
+              <w:t xml:space="preserve"> 状态管理 + Vue Router + Element Plus（PC端）/ </w:t>
             </w:r>
             <w:proofErr w:type="spellStart"/>
             <w:r>
@@ -809,6 +854,38 @@
                 <w:sz w:val="24"/>
                 <w:szCs w:val="24"/>
               </w:rPr>
+              <w:t>Vant</w:t>
+            </w:r>
+            <w:proofErr w:type="spellEnd"/>
+            <w:r>
+              <w:rPr>
+                <w:sz w:val="24"/>
+                <w:szCs w:val="24"/>
+              </w:rPr>
+              <w:t xml:space="preserve">（移动端）+ </w:t>
+            </w:r>
+            <w:proofErr w:type="spellStart"/>
+            <w:r>
+              <w:rPr>
+                <w:sz w:val="24"/>
+                <w:szCs w:val="24"/>
+              </w:rPr>
+              <w:t>Axios</w:t>
+            </w:r>
+            <w:proofErr w:type="spellEnd"/>
+            <w:r>
+              <w:rPr>
+                <w:sz w:val="24"/>
+                <w:szCs w:val="24"/>
+              </w:rPr>
+              <w:t xml:space="preserve"> + WebSocket 客户端； 后端基于 Spring Boot 3.2 + Spring Security + JWT + </w:t>
+            </w:r>
+            <w:proofErr w:type="spellStart"/>
+            <w:r>
+              <w:rPr>
+                <w:sz w:val="24"/>
+                <w:szCs w:val="24"/>
+              </w:rPr>
               <w:t>MyBatis</w:t>
             </w:r>
             <w:proofErr w:type="spellEnd"/>
@@ -824,6 +901,7 @@
             <w:pPr>
               <w:ind w:firstLine="240"/>
               <w:rPr>
+                <w:rFonts w:hint="eastAsia"/>
                 <w:sz w:val="24"/>
                 <w:szCs w:val="24"/>
               </w:rPr>
@@ -892,7 +970,23 @@
                 <w:sz w:val="24"/>
                 <w:szCs w:val="24"/>
               </w:rPr>
-              <w:t xml:space="preserve">前端使用 Vite 打包为静态资源，通过 Nginx 提供服务（端口 80），支持 HTTPS 和 </w:t>
+              <w:t xml:space="preserve">前端使用 </w:t>
+            </w:r>
+            <w:proofErr w:type="spellStart"/>
+            <w:r>
+              <w:rPr>
+                <w:sz w:val="24"/>
+                <w:szCs w:val="24"/>
+              </w:rPr>
+              <w:t>Vite</w:t>
+            </w:r>
+            <w:proofErr w:type="spellEnd"/>
+            <w:r>
+              <w:rPr>
+                <w:sz w:val="24"/>
+                <w:szCs w:val="24"/>
+              </w:rPr>
+              <w:t xml:space="preserve"> 打包为静态资源，通过 Nginx 提供服务（端口 80），支持 HTTPS 和 </w:t>
             </w:r>
             <w:proofErr w:type="spellStart"/>
             <w:r>
@@ -924,6 +1018,7 @@
           <w:p>
             <w:pPr>
               <w:rPr>
+                <w:rFonts w:hint="eastAsia"/>
                 <w:lang w:bidi="ar"/>
               </w:rPr>
             </w:pPr>
@@ -952,6 +1047,7 @@
               <w:ind w:firstLine="240"/>
               <w:jc w:val="left"/>
               <w:rPr>
+                <w:rFonts w:hint="eastAsia"/>
                 <w:sz w:val="24"/>
                 <w:szCs w:val="24"/>
               </w:rPr>
@@ -973,6 +1069,7 @@
               <w:ind w:firstLine="240"/>
               <w:jc w:val="left"/>
               <w:rPr>
+                <w:rFonts w:hint="eastAsia"/>
                 <w:sz w:val="24"/>
                 <w:szCs w:val="24"/>
               </w:rPr>
@@ -1026,6 +1123,7 @@
               <w:ind w:firstLine="240"/>
               <w:jc w:val="left"/>
               <w:rPr>
+                <w:rFonts w:hint="eastAsia"/>
                 <w:sz w:val="24"/>
                 <w:szCs w:val="24"/>
               </w:rPr>
@@ -1047,6 +1145,7 @@
               <w:ind w:firstLine="240"/>
               <w:jc w:val="left"/>
               <w:rPr>
+                <w:rFonts w:hint="eastAsia"/>
                 <w:sz w:val="24"/>
                 <w:szCs w:val="24"/>
               </w:rPr>
@@ -1084,6 +1183,7 @@
               <w:ind w:firstLine="240"/>
               <w:jc w:val="left"/>
               <w:rPr>
+                <w:rFonts w:hint="eastAsia"/>
                 <w:sz w:val="24"/>
                 <w:szCs w:val="24"/>
               </w:rPr>
@@ -1131,20 +1231,23 @@
           <w:p>
             <w:pPr>
               <w:rPr>
-                <w:lang w:bidi="ar"/>
-              </w:rPr>
-            </w:pPr>
-          </w:p>
-          <w:p>
-            <w:pPr>
-              <w:rPr>
-                <w:lang w:bidi="ar"/>
-              </w:rPr>
-            </w:pPr>
-          </w:p>
-          <w:p>
-            <w:pPr>
-              <w:rPr>
+                <w:rFonts w:hint="eastAsia"/>
+                <w:lang w:bidi="ar"/>
+              </w:rPr>
+            </w:pPr>
+          </w:p>
+          <w:p>
+            <w:pPr>
+              <w:rPr>
+                <w:rFonts w:hint="eastAsia"/>
+                <w:lang w:bidi="ar"/>
+              </w:rPr>
+            </w:pPr>
+          </w:p>
+          <w:p>
+            <w:pPr>
+              <w:rPr>
+                <w:rFonts w:hint="eastAsia"/>
                 <w:lang w:bidi="ar"/>
               </w:rPr>
             </w:pPr>
@@ -1173,6 +1276,7 @@
               <w:ind w:firstLine="240"/>
               <w:jc w:val="left"/>
               <w:rPr>
+                <w:rFonts w:hint="eastAsia"/>
                 <w:sz w:val="24"/>
                 <w:szCs w:val="24"/>
               </w:rPr>
@@ -1183,6 +1287,7 @@
               <w:ind w:firstLine="240"/>
               <w:jc w:val="left"/>
               <w:rPr>
+                <w:rFonts w:hint="eastAsia"/>
                 <w:sz w:val="24"/>
                 <w:szCs w:val="24"/>
               </w:rPr>
@@ -1208,7 +1313,7 @@
                 <w:sz w:val="24"/>
                 <w:szCs w:val="24"/>
               </w:rPr>
-              <w:t xml:space="preserve">、Prettier 与 Vite 插件，后端使用 IntelliJ IDEA Ultimate 编写 Java 代码；接口文档由 Swagger3 自动生成并配合 </w:t>
+              <w:t xml:space="preserve">、Prettier 与 </w:t>
             </w:r>
             <w:proofErr w:type="spellStart"/>
             <w:r>
@@ -1216,6 +1321,22 @@
                 <w:sz w:val="24"/>
                 <w:szCs w:val="24"/>
               </w:rPr>
+              <w:t>Vite</w:t>
+            </w:r>
+            <w:proofErr w:type="spellEnd"/>
+            <w:r>
+              <w:rPr>
+                <w:sz w:val="24"/>
+                <w:szCs w:val="24"/>
+              </w:rPr>
+              <w:t xml:space="preserve"> 插件，后端使用 IntelliJ IDEA Ultimate 编写 Java 代码；接口文档由 Swagger3 自动生成并配合 </w:t>
+            </w:r>
+            <w:proofErr w:type="spellStart"/>
+            <w:r>
+              <w:rPr>
+                <w:sz w:val="24"/>
+                <w:szCs w:val="24"/>
+              </w:rPr>
               <w:t>Apifox</w:t>
             </w:r>
             <w:proofErr w:type="spellEnd"/>
@@ -1295,6 +1416,7 @@
             <w:pPr>
               <w:ind w:firstLine="240"/>
               <w:rPr>
+                <w:rFonts w:hint="eastAsia"/>
                 <w:sz w:val="24"/>
                 <w:szCs w:val="24"/>
               </w:rPr>
@@ -1313,13 +1435,15 @@
           <w:p>
             <w:pPr>
               <w:rPr>
-                <w:lang w:bidi="ar"/>
-              </w:rPr>
-            </w:pPr>
-          </w:p>
-          <w:p>
-            <w:pPr>
-              <w:rPr>
+                <w:rFonts w:hint="eastAsia"/>
+                <w:lang w:bidi="ar"/>
+              </w:rPr>
+            </w:pPr>
+          </w:p>
+          <w:p>
+            <w:pPr>
+              <w:rPr>
+                <w:rFonts w:hint="eastAsia"/>
                 <w:lang w:bidi="ar"/>
               </w:rPr>
             </w:pPr>
@@ -1362,6 +1486,7 @@
               <w:ind w:firstLine="240"/>
               <w:jc w:val="left"/>
               <w:rPr>
+                <w:rFonts w:hint="eastAsia"/>
                 <w:sz w:val="24"/>
                 <w:szCs w:val="24"/>
               </w:rPr>
@@ -1372,6 +1497,7 @@
               <w:ind w:firstLine="240"/>
               <w:jc w:val="left"/>
               <w:rPr>
+                <w:rFonts w:hint="eastAsia"/>
                 <w:sz w:val="24"/>
                 <w:szCs w:val="24"/>
               </w:rPr>
@@ -1389,6 +1515,7 @@
               <w:ind w:firstLine="240"/>
               <w:jc w:val="left"/>
               <w:rPr>
+                <w:rFonts w:hint="eastAsia"/>
                 <w:sz w:val="24"/>
                 <w:szCs w:val="24"/>
               </w:rPr>
@@ -1407,6 +1534,7 @@
           <w:p>
             <w:pPr>
               <w:rPr>
+                <w:rFonts w:hint="eastAsia"/>
                 <w:lang w:bidi="ar"/>
               </w:rPr>
             </w:pPr>
@@ -1442,6 +1570,7 @@
               <w:ind w:firstLine="240"/>
               <w:jc w:val="left"/>
               <w:rPr>
+                <w:rFonts w:hint="eastAsia"/>
                 <w:sz w:val="24"/>
                 <w:szCs w:val="24"/>
               </w:rPr>
@@ -1475,6 +1604,7 @@
               <w:ind w:firstLine="240"/>
               <w:jc w:val="left"/>
               <w:rPr>
+                <w:rFonts w:hint="eastAsia"/>
                 <w:sz w:val="24"/>
                 <w:szCs w:val="24"/>
               </w:rPr>
@@ -1493,13 +1623,15 @@
           <w:p>
             <w:pPr>
               <w:rPr>
-                <w:lang w:bidi="ar"/>
-              </w:rPr>
-            </w:pPr>
-          </w:p>
-          <w:p>
-            <w:pPr>
-              <w:rPr>
+                <w:rFonts w:hint="eastAsia"/>
+                <w:lang w:bidi="ar"/>
+              </w:rPr>
+            </w:pPr>
+          </w:p>
+          <w:p>
+            <w:pPr>
+              <w:rPr>
+                <w:rFonts w:hint="eastAsia"/>
                 <w:lang w:bidi="ar"/>
               </w:rPr>
             </w:pPr>
@@ -1530,6 +1662,7 @@
               <w:ind w:firstLine="240"/>
               <w:jc w:val="left"/>
               <w:rPr>
+                <w:rFonts w:hint="eastAsia"/>
                 <w:sz w:val="24"/>
                 <w:szCs w:val="24"/>
               </w:rPr>
@@ -1540,16 +1673,17 @@
               <w:ind w:firstLine="240"/>
               <w:jc w:val="left"/>
               <w:rPr>
-                <w:sz w:val="24"/>
-                <w:szCs w:val="24"/>
-              </w:rPr>
-            </w:pPr>
-            <w:r>
-              <w:rPr>
-                <w:sz w:val="24"/>
-                <w:szCs w:val="24"/>
-              </w:rPr>
-              <w:t>系统重用多个成熟开源框架和库以加速开发，包括前端的 Vue 3（核心框架）、Vite（构建工具）、Element-Plus/Vant（UI 组件）、</w:t>
+                <w:rFonts w:hint="eastAsia"/>
+                <w:sz w:val="24"/>
+                <w:szCs w:val="24"/>
+              </w:rPr>
+            </w:pPr>
+            <w:r>
+              <w:rPr>
+                <w:sz w:val="24"/>
+                <w:szCs w:val="24"/>
+              </w:rPr>
+              <w:t>系统重用多个成熟开源框架和库以加速开发，包括前端的 Vue 3（核心框架）、</w:t>
             </w:r>
             <w:proofErr w:type="spellStart"/>
             <w:r>
@@ -1557,6 +1691,38 @@
                 <w:sz w:val="24"/>
                 <w:szCs w:val="24"/>
               </w:rPr>
+              <w:t>Vite</w:t>
+            </w:r>
+            <w:proofErr w:type="spellEnd"/>
+            <w:r>
+              <w:rPr>
+                <w:sz w:val="24"/>
+                <w:szCs w:val="24"/>
+              </w:rPr>
+              <w:t>（构建工具）、Element-Plus/</w:t>
+            </w:r>
+            <w:proofErr w:type="spellStart"/>
+            <w:r>
+              <w:rPr>
+                <w:sz w:val="24"/>
+                <w:szCs w:val="24"/>
+              </w:rPr>
+              <w:t>Vant</w:t>
+            </w:r>
+            <w:proofErr w:type="spellEnd"/>
+            <w:r>
+              <w:rPr>
+                <w:sz w:val="24"/>
+                <w:szCs w:val="24"/>
+              </w:rPr>
+              <w:t>（UI 组件）、</w:t>
+            </w:r>
+            <w:proofErr w:type="spellStart"/>
+            <w:r>
+              <w:rPr>
+                <w:sz w:val="24"/>
+                <w:szCs w:val="24"/>
+              </w:rPr>
               <w:t>Pinia</w:t>
             </w:r>
             <w:proofErr w:type="spellEnd"/>
@@ -1565,7 +1731,23 @@
                 <w:sz w:val="24"/>
                 <w:szCs w:val="24"/>
               </w:rPr>
-              <w:t>（状态管理）和 Axios（HTTP 客户端）；后端的 Spring Boot（Web 框架）、</w:t>
+              <w:t xml:space="preserve">（状态管理）和 </w:t>
+            </w:r>
+            <w:proofErr w:type="spellStart"/>
+            <w:r>
+              <w:rPr>
+                <w:sz w:val="24"/>
+                <w:szCs w:val="24"/>
+              </w:rPr>
+              <w:t>Axios</w:t>
+            </w:r>
+            <w:proofErr w:type="spellEnd"/>
+            <w:r>
+              <w:rPr>
+                <w:sz w:val="24"/>
+                <w:szCs w:val="24"/>
+              </w:rPr>
+              <w:t>（HTTP 客户端）；后端的 Spring Boot（Web 框架）、</w:t>
             </w:r>
             <w:proofErr w:type="spellStart"/>
             <w:r>
@@ -1589,6 +1771,7 @@
               <w:ind w:firstLine="240"/>
               <w:jc w:val="left"/>
               <w:rPr>
+                <w:rFonts w:hint="eastAsia"/>
                 <w:sz w:val="24"/>
                 <w:szCs w:val="24"/>
               </w:rPr>
@@ -1607,6 +1790,7 @@
           <w:p>
             <w:pPr>
               <w:rPr>
+                <w:rFonts w:hint="eastAsia"/>
                 <w:lang w:bidi="ar"/>
               </w:rPr>
             </w:pPr>
@@ -1642,16 +1826,33 @@
               <w:ind w:firstLine="240"/>
               <w:jc w:val="left"/>
               <w:rPr>
-                <w:sz w:val="24"/>
-                <w:szCs w:val="24"/>
-              </w:rPr>
-            </w:pPr>
-            <w:r>
-              <w:rPr>
-                <w:sz w:val="24"/>
-                <w:szCs w:val="24"/>
-              </w:rPr>
-              <w:t xml:space="preserve">重用的开源软件总代码量约 4,300 行（占总量的 34%），其中 Spring Boot 和 Vue 3 框架核心贡献约 3,000 行，UI 库（Element-Plus/Vant）约 800 行，其余工具（如 Lombok、Swagger）约 500 行（基于 </w:t>
+                <w:rFonts w:hint="eastAsia"/>
+                <w:sz w:val="24"/>
+                <w:szCs w:val="24"/>
+              </w:rPr>
+            </w:pPr>
+            <w:r>
+              <w:rPr>
+                <w:sz w:val="24"/>
+                <w:szCs w:val="24"/>
+              </w:rPr>
+              <w:t>重用的开源软件总代码量约 4,300 行（占总量的 34%），其中 Spring Boot 和 Vue 3 框架核心贡献约 3,000 行，UI 库（Element-Plus/</w:t>
+            </w:r>
+            <w:proofErr w:type="spellStart"/>
+            <w:r>
+              <w:rPr>
+                <w:sz w:val="24"/>
+                <w:szCs w:val="24"/>
+              </w:rPr>
+              <w:t>Vant</w:t>
+            </w:r>
+            <w:proofErr w:type="spellEnd"/>
+            <w:r>
+              <w:rPr>
+                <w:sz w:val="24"/>
+                <w:szCs w:val="24"/>
+              </w:rPr>
+              <w:t xml:space="preserve">）约 800 行，其余工具（如 Lombok、Swagger）约 500 行（基于 </w:t>
             </w:r>
             <w:proofErr w:type="spellStart"/>
             <w:r>
@@ -1675,6 +1876,7 @@
               <w:ind w:firstLine="240"/>
               <w:jc w:val="left"/>
               <w:rPr>
+                <w:rFonts w:hint="eastAsia"/>
                 <w:sz w:val="24"/>
                 <w:szCs w:val="24"/>
               </w:rPr>
@@ -1693,13 +1895,15 @@
           <w:p>
             <w:pPr>
               <w:rPr>
-                <w:lang w:bidi="ar"/>
-              </w:rPr>
-            </w:pPr>
-          </w:p>
-          <w:p>
-            <w:pPr>
-              <w:rPr>
+                <w:rFonts w:hint="eastAsia"/>
+                <w:lang w:bidi="ar"/>
+              </w:rPr>
+            </w:pPr>
+          </w:p>
+          <w:p>
+            <w:pPr>
+              <w:rPr>
+                <w:rFonts w:hint="eastAsia"/>
                 <w:lang w:bidi="ar"/>
               </w:rPr>
             </w:pPr>
@@ -1742,6 +1946,7 @@
               <w:ind w:firstLine="240"/>
               <w:jc w:val="left"/>
               <w:rPr>
+                <w:rFonts w:hint="eastAsia"/>
                 <w:sz w:val="24"/>
                 <w:szCs w:val="24"/>
               </w:rPr>
@@ -1752,6 +1957,7 @@
               <w:ind w:firstLine="240"/>
               <w:jc w:val="left"/>
               <w:rPr>
+                <w:rFonts w:hint="eastAsia"/>
                 <w:sz w:val="24"/>
                 <w:szCs w:val="24"/>
               </w:rPr>
@@ -1769,6 +1975,7 @@
               <w:ind w:firstLine="240"/>
               <w:jc w:val="left"/>
               <w:rPr>
+                <w:rFonts w:hint="eastAsia"/>
                 <w:sz w:val="24"/>
                 <w:szCs w:val="24"/>
               </w:rPr>
@@ -1997,6 +2204,7 @@
               <w:ind w:firstLine="240"/>
               <w:jc w:val="left"/>
               <w:rPr>
+                <w:rFonts w:hint="eastAsia"/>
                 <w:sz w:val="24"/>
                 <w:szCs w:val="24"/>
               </w:rPr>
@@ -2094,6 +2302,7 @@
               <w:ind w:firstLine="240"/>
               <w:jc w:val="left"/>
               <w:rPr>
+                <w:rFonts w:hint="eastAsia"/>
                 <w:sz w:val="24"/>
                 <w:szCs w:val="24"/>
               </w:rPr>
@@ -2112,6 +2321,7 @@
           <w:p>
             <w:pPr>
               <w:rPr>
+                <w:rFonts w:hint="eastAsia"/>
                 <w:lang w:bidi="ar"/>
               </w:rPr>
             </w:pPr>
@@ -2140,6 +2350,7 @@
               <w:ind w:firstLine="240"/>
               <w:jc w:val="left"/>
               <w:rPr>
+                <w:rFonts w:hint="eastAsia"/>
                 <w:sz w:val="24"/>
                 <w:szCs w:val="24"/>
               </w:rPr>
@@ -2189,6 +2400,7 @@
               <w:ind w:firstLine="240"/>
               <w:jc w:val="left"/>
               <w:rPr>
+                <w:rFonts w:hint="eastAsia"/>
                 <w:sz w:val="24"/>
                 <w:szCs w:val="24"/>
               </w:rPr>
@@ -2229,6 +2441,7 @@
               <w:ind w:firstLine="240"/>
               <w:jc w:val="left"/>
               <w:rPr>
+                <w:rFonts w:hint="eastAsia"/>
                 <w:sz w:val="24"/>
                 <w:szCs w:val="24"/>
               </w:rPr>
@@ -2239,6 +2452,7 @@
               <w:ind w:firstLine="240"/>
               <w:jc w:val="left"/>
               <w:rPr>
+                <w:rFonts w:hint="eastAsia"/>
                 <w:sz w:val="24"/>
                 <w:szCs w:val="24"/>
               </w:rPr>
@@ -2354,6 +2568,7 @@
         <w:ind w:firstLine="241"/>
         <w:jc w:val="left"/>
         <w:rPr>
+          <w:rFonts w:hint="eastAsia"/>
           <w:b/>
           <w:bCs/>
           <w:color w:val="0070C0"/>
@@ -2372,6 +2587,9 @@
     <w:p>
       <w:pPr>
         <w:jc w:val="left"/>
+        <w:rPr>
+          <w:rFonts w:hint="eastAsia"/>
+        </w:rPr>
       </w:pPr>
       <w:r>
         <w:rPr>
@@ -2390,6 +2608,7 @@
         <w:ind w:firstLineChars="0"/>
         <w:jc w:val="left"/>
         <w:rPr>
+          <w:rFonts w:hint="eastAsia"/>
           <w:b/>
           <w:bCs/>
         </w:rPr>
@@ -2411,6 +2630,7 @@
         <w:ind w:firstLineChars="100" w:firstLine="281"/>
         <w:jc w:val="left"/>
         <w:rPr>
+          <w:rFonts w:hint="eastAsia"/>
           <w:b/>
           <w:bCs/>
           <w:i/>
@@ -2616,6 +2836,7 @@
         <w:spacing w:line="400" w:lineRule="exact"/>
         <w:jc w:val="left"/>
         <w:rPr>
+          <w:rFonts w:hint="eastAsia"/>
           <w:sz w:val="24"/>
           <w:szCs w:val="24"/>
         </w:rPr>
@@ -2645,6 +2866,7 @@
         <w:ind w:firstLineChars="100" w:firstLine="281"/>
         <w:jc w:val="left"/>
         <w:rPr>
+          <w:rFonts w:hint="eastAsia"/>
           <w:b/>
           <w:bCs/>
           <w:i/>
@@ -2794,6 +3016,7 @@
         <w:spacing w:line="400" w:lineRule="exact"/>
         <w:jc w:val="left"/>
         <w:rPr>
+          <w:rFonts w:hint="eastAsia"/>
           <w:sz w:val="24"/>
           <w:szCs w:val="24"/>
         </w:rPr>
@@ -2823,6 +3046,7 @@
         <w:ind w:firstLineChars="100" w:firstLine="281"/>
         <w:jc w:val="left"/>
         <w:rPr>
+          <w:rFonts w:hint="eastAsia"/>
           <w:b/>
           <w:bCs/>
           <w:i/>
@@ -2893,9 +3117,10 @@
     </w:p>
     <w:p>
       <w:pPr>
-        <w:ind w:firstLineChars="100" w:firstLine="240"/>
-        <w:jc w:val="left"/>
-        <w:rPr>
+        <w:ind w:firstLineChars="100" w:firstLine="280"/>
+        <w:jc w:val="left"/>
+        <w:rPr>
+          <w:rFonts w:hint="eastAsia"/>
           <w:sz w:val="24"/>
           <w:szCs w:val="24"/>
         </w:rPr>
@@ -2933,6 +3158,7 @@
         <w:ind w:firstLineChars="0"/>
         <w:jc w:val="left"/>
         <w:rPr>
+          <w:rFonts w:hint="eastAsia"/>
           <w:b/>
           <w:bCs/>
         </w:rPr>
@@ -2952,6 +3178,7 @@
         <w:ind w:firstLineChars="100" w:firstLine="281"/>
         <w:jc w:val="left"/>
         <w:rPr>
+          <w:rFonts w:hint="eastAsia"/>
           <w:b/>
           <w:bCs/>
           <w:i/>
@@ -3018,6 +3245,7 @@
           <w:bCs/>
           <w:i/>
           <w:iCs/>
+          <w:noProof/>
         </w:rPr>
         <w:drawing>
           <wp:inline distT="0" distB="0" distL="0" distR="0" wp14:anchorId="78C19FEE" wp14:editId="395FDC0D">
@@ -3061,6 +3289,7 @@
         <w:ind w:firstLineChars="100" w:firstLine="281"/>
         <w:jc w:val="left"/>
         <w:rPr>
+          <w:rFonts w:hint="eastAsia"/>
           <w:b/>
           <w:bCs/>
           <w:i/>
@@ -3093,6 +3322,7 @@
         <w:ind w:firstLineChars="100" w:firstLine="281"/>
         <w:jc w:val="left"/>
         <w:rPr>
+          <w:rFonts w:hint="eastAsia"/>
           <w:b/>
           <w:bCs/>
           <w:i/>
@@ -3142,10 +3372,10 @@
         </w:rPr>
         <w:lastRenderedPageBreak/>
         <w:drawing>
-          <wp:inline distT="0" distB="0" distL="0" distR="0" wp14:anchorId="1915E1DB" wp14:editId="0D898751">
-            <wp:extent cx="5646420" cy="3366370"/>
-            <wp:effectExtent l="0" t="0" r="0" b="5715"/>
-            <wp:docPr id="1759972660" name="图片 1" descr="图示&#10;&#10;AI 生成的内容可能不正确。"/>
+          <wp:inline distT="0" distB="0" distL="0" distR="0" wp14:anchorId="0DAC7895" wp14:editId="4B812116">
+            <wp:extent cx="5274310" cy="6965315"/>
+            <wp:effectExtent l="0" t="0" r="2540" b="6985"/>
+            <wp:docPr id="1" name="图片 1" descr="图示&#10;&#10;AI-generated content may be incorrect."/>
             <wp:cNvGraphicFramePr>
               <a:graphicFrameLocks xmlns:a="http://schemas.openxmlformats.org/drawingml/2006/main" noChangeAspect="1"/>
             </wp:cNvGraphicFramePr>
@@ -3153,11 +3383,11 @@
               <a:graphicData uri="http://schemas.openxmlformats.org/drawingml/2006/picture">
                 <pic:pic xmlns:pic="http://schemas.openxmlformats.org/drawingml/2006/picture">
                   <pic:nvPicPr>
-                    <pic:cNvPr id="1759972660" name="图片 1" descr="图示&#10;&#10;AI 生成的内容可能不正确。"/>
+                    <pic:cNvPr id="1" name="图片 1" descr="图示&#10;&#10;AI-generated content may be incorrect."/>
                     <pic:cNvPicPr/>
                   </pic:nvPicPr>
                   <pic:blipFill>
-                    <a:blip r:embed="rId7">
+                    <a:blip r:embed="rId7" cstate="print">
                       <a:extLst>
                         <a:ext uri="{28A0092B-C50C-407E-A947-70E740481C1C}">
                           <a14:useLocalDpi xmlns:a14="http://schemas.microsoft.com/office/drawing/2010/main" val="0"/>
@@ -3171,7 +3401,7 @@
                   <pic:spPr>
                     <a:xfrm>
                       <a:off x="0" y="0"/>
-                      <a:ext cx="5656760" cy="3372534"/>
+                      <a:ext cx="5274310" cy="6965315"/>
                     </a:xfrm>
                     <a:prstGeom prst="rect">
                       <a:avLst/>
@@ -3194,6 +3424,7 @@
         <w:ind w:firstLineChars="0"/>
         <w:jc w:val="left"/>
         <w:rPr>
+          <w:rFonts w:hint="eastAsia"/>
           <w:b/>
           <w:bCs/>
         </w:rPr>
@@ -3209,9 +3440,10 @@
     </w:p>
     <w:p>
       <w:pPr>
-        <w:ind w:firstLineChars="100" w:firstLine="281"/>
-        <w:jc w:val="left"/>
-        <w:rPr>
+        <w:ind w:left="420"/>
+        <w:jc w:val="left"/>
+        <w:rPr>
+          <w:rFonts w:hint="eastAsia"/>
           <w:b/>
           <w:bCs/>
           <w:i/>
@@ -3244,6 +3476,7 @@
         <w:ind w:left="420"/>
         <w:jc w:val="left"/>
         <w:rPr>
+          <w:rFonts w:hint="eastAsia"/>
           <w:b/>
           <w:bCs/>
           <w:i/>
@@ -3276,6 +3509,7 @@
         <w:ind w:left="420"/>
         <w:jc w:val="left"/>
         <w:rPr>
+          <w:rFonts w:hint="eastAsia"/>
           <w:b/>
           <w:bCs/>
           <w:i/>
@@ -3313,24 +3547,27 @@
         <w:ind w:firstLineChars="0"/>
         <w:jc w:val="left"/>
         <w:rPr>
-          <w:b/>
-          <w:bCs/>
-        </w:rPr>
-      </w:pPr>
-      <w:r>
-        <w:rPr>
-          <w:rFonts w:hint="eastAsia"/>
-          <w:b/>
-          <w:bCs/>
-        </w:rPr>
+          <w:rFonts w:hint="eastAsia"/>
+          <w:b/>
+          <w:bCs/>
+        </w:rPr>
+      </w:pPr>
+      <w:r>
+        <w:rPr>
+          <w:rFonts w:hint="eastAsia"/>
+          <w:b/>
+          <w:bCs/>
+        </w:rPr>
+        <w:lastRenderedPageBreak/>
         <w:t>展示验收</w:t>
       </w:r>
     </w:p>
     <w:p>
       <w:pPr>
-        <w:ind w:firstLineChars="100" w:firstLine="281"/>
-        <w:jc w:val="left"/>
-        <w:rPr>
+        <w:ind w:left="420"/>
+        <w:jc w:val="left"/>
+        <w:rPr>
+          <w:rFonts w:hint="eastAsia"/>
           <w:b/>
           <w:bCs/>
           <w:i/>
@@ -3345,24 +3582,15 @@
           <w:i/>
           <w:iCs/>
         </w:rPr>
-        <w:t>（1）</w:t>
-      </w:r>
-      <w:r>
-        <w:rPr>
-          <w:rFonts w:hint="eastAsia"/>
-          <w:b/>
-          <w:bCs/>
-          <w:i/>
-          <w:iCs/>
-        </w:rPr>
-        <w:t>用户验收反馈（如功能满意度评分、改进建议）</w:t>
-      </w:r>
-    </w:p>
-    <w:p>
-      <w:pPr>
-        <w:ind w:firstLineChars="100" w:firstLine="281"/>
-        <w:jc w:val="left"/>
-        <w:rPr>
+        <w:t>（1）用户验收反馈（如功能满意度评分、改进建议）</w:t>
+      </w:r>
+    </w:p>
+    <w:p>
+      <w:pPr>
+        <w:ind w:left="420"/>
+        <w:jc w:val="left"/>
+        <w:rPr>
+          <w:rFonts w:hint="eastAsia"/>
           <w:b/>
           <w:bCs/>
           <w:i/>
@@ -3400,6 +3628,7 @@
         <w:ind w:firstLineChars="0"/>
         <w:jc w:val="left"/>
         <w:rPr>
+          <w:rFonts w:hint="eastAsia"/>
           <w:b/>
           <w:bCs/>
         </w:rPr>
@@ -3438,6 +3667,7 @@
         <w:ind w:firstLineChars="0"/>
         <w:jc w:val="left"/>
         <w:rPr>
+          <w:rFonts w:hint="eastAsia"/>
           <w:b/>
           <w:bCs/>
           <w:i/>
@@ -3465,6 +3695,7 @@
         <w:ind w:firstLineChars="0"/>
         <w:jc w:val="left"/>
         <w:rPr>
+          <w:rFonts w:hint="eastAsia"/>
           <w:b/>
           <w:bCs/>
           <w:i/>
@@ -3491,6 +3722,7 @@
         <w:ind w:firstLineChars="0"/>
         <w:jc w:val="left"/>
         <w:rPr>
+          <w:rFonts w:hint="eastAsia"/>
           <w:b/>
           <w:bCs/>
           <w:i/>
@@ -3517,6 +3749,7 @@
         <w:ind w:firstLineChars="0"/>
         <w:jc w:val="left"/>
         <w:rPr>
+          <w:rFonts w:hint="eastAsia"/>
           <w:b/>
           <w:bCs/>
           <w:i/>
@@ -3563,6 +3796,7 @@
         <w:ind w:firstLineChars="0"/>
         <w:jc w:val="left"/>
         <w:rPr>
+          <w:rFonts w:hint="eastAsia"/>
           <w:b/>
           <w:bCs/>
           <w:i/>
@@ -3576,7 +3810,6 @@
           <w:i/>
           <w:iCs/>
         </w:rPr>
-        <w:lastRenderedPageBreak/>
         <w:t>测试用例和测试报告</w:t>
       </w:r>
     </w:p>
@@ -3590,6 +3823,7 @@
         <w:ind w:firstLineChars="0"/>
         <w:jc w:val="left"/>
         <w:rPr>
+          <w:rFonts w:hint="eastAsia"/>
           <w:b/>
           <w:bCs/>
           <w:i/>
@@ -3616,6 +3850,7 @@
         <w:ind w:firstLineChars="0"/>
         <w:jc w:val="left"/>
         <w:rPr>
+          <w:rFonts w:hint="eastAsia"/>
           <w:b/>
           <w:bCs/>
           <w:i/>
@@ -3635,6 +3870,9 @@
     <w:p>
       <w:pPr>
         <w:jc w:val="left"/>
+        <w:rPr>
+          <w:rFonts w:hint="eastAsia"/>
+        </w:rPr>
       </w:pPr>
     </w:p>
     <w:p>
@@ -3642,6 +3880,7 @@
         <w:ind w:firstLine="241"/>
         <w:jc w:val="left"/>
         <w:rPr>
+          <w:rFonts w:hint="eastAsia"/>
           <w:b/>
           <w:bCs/>
           <w:color w:val="0070C0"/>
@@ -3660,6 +3899,9 @@
     <w:p>
       <w:pPr>
         <w:jc w:val="left"/>
+        <w:rPr>
+          <w:rFonts w:hint="eastAsia"/>
+        </w:rPr>
       </w:pPr>
       <w:r>
         <w:rPr>
@@ -3677,6 +3919,9 @@
         </w:numPr>
         <w:ind w:firstLineChars="0"/>
         <w:jc w:val="left"/>
+        <w:rPr>
+          <w:rFonts w:hint="eastAsia"/>
+        </w:rPr>
       </w:pPr>
       <w:r>
         <w:rPr>
@@ -3694,6 +3939,9 @@
         </w:numPr>
         <w:ind w:firstLineChars="0"/>
         <w:jc w:val="left"/>
+        <w:rPr>
+          <w:rFonts w:hint="eastAsia"/>
+        </w:rPr>
       </w:pPr>
       <w:r>
         <w:rPr>
@@ -3711,6 +3959,9 @@
         </w:numPr>
         <w:ind w:firstLineChars="0"/>
         <w:jc w:val="left"/>
+        <w:rPr>
+          <w:rFonts w:hint="eastAsia"/>
+        </w:rPr>
       </w:pPr>
       <w:r>
         <w:rPr>
@@ -3726,6 +3977,7 @@
         <w:ind w:left="420" w:firstLineChars="0" w:firstLine="0"/>
         <w:jc w:val="left"/>
         <w:rPr>
+          <w:rFonts w:hint="eastAsia"/>
           <w:b/>
           <w:bCs/>
           <w:sz w:val="24"/>
@@ -3763,6 +4015,148 @@
           <w:szCs w:val="24"/>
         </w:rPr>
         <w:t xml:space="preserve"> 后端</w:t>
+      </w:r>
+    </w:p>
+    <w:p>
+      <w:pPr>
+        <w:pStyle w:val="a5"/>
+        <w:spacing w:line="400" w:lineRule="exact"/>
+        <w:ind w:left="420" w:firstLine="480"/>
+        <w:jc w:val="left"/>
+        <w:rPr>
+          <w:sz w:val="24"/>
+          <w:szCs w:val="24"/>
+        </w:rPr>
+      </w:pPr>
+      <w:r>
+        <w:rPr>
+          <w:rFonts w:hint="eastAsia"/>
+          <w:sz w:val="24"/>
+          <w:szCs w:val="24"/>
+        </w:rPr>
+        <w:t>在项目实践中，我负责项目后端程序的编写，为用户、钱包、订单、评价等模块设计数据记录、调取与传输的逻辑。</w:t>
+      </w:r>
+    </w:p>
+    <w:p>
+      <w:pPr>
+        <w:pStyle w:val="a5"/>
+        <w:spacing w:line="400" w:lineRule="exact"/>
+        <w:ind w:left="420" w:firstLine="480"/>
+        <w:jc w:val="left"/>
+        <w:rPr>
+          <w:sz w:val="24"/>
+          <w:szCs w:val="24"/>
+        </w:rPr>
+      </w:pPr>
+      <w:r>
+        <w:rPr>
+          <w:rFonts w:hint="eastAsia"/>
+          <w:sz w:val="24"/>
+          <w:szCs w:val="24"/>
+        </w:rPr>
+        <w:t>过程中遇到的最大挑战是JWT令牌的实现应用。</w:t>
+      </w:r>
+      <w:r>
+        <w:rPr>
+          <w:rFonts w:hint="eastAsia"/>
+          <w:sz w:val="24"/>
+          <w:szCs w:val="24"/>
+        </w:rPr>
+        <w:t>使用其代替用户关键信息，却没有及时向各位同伴同步JWT的使用方法，导致在接口参数的传输上</w:t>
+      </w:r>
+      <w:r>
+        <w:rPr>
+          <w:rFonts w:hint="eastAsia"/>
+          <w:sz w:val="24"/>
+          <w:szCs w:val="24"/>
+        </w:rPr>
+        <w:lastRenderedPageBreak/>
+        <w:t>耗费了很多时间；同时又对内容不够熟悉，在编写生成与解析的方法进行调用时屡次得不到预期结果。在参考学习他人项目案例和讲解后加深了对JWT的认识，</w:t>
+      </w:r>
+      <w:r>
+        <w:rPr>
+          <w:rFonts w:hint="eastAsia"/>
+          <w:sz w:val="24"/>
+          <w:szCs w:val="24"/>
+        </w:rPr>
+        <w:t>又通过录制小视频来向同伴解释JWT的运用，问题渐渐得到解决。</w:t>
+      </w:r>
+    </w:p>
+    <w:p>
+      <w:pPr>
+        <w:pStyle w:val="a5"/>
+        <w:spacing w:line="400" w:lineRule="exact"/>
+        <w:ind w:left="420" w:firstLine="480"/>
+        <w:jc w:val="left"/>
+        <w:rPr>
+          <w:rFonts w:hint="eastAsia"/>
+          <w:sz w:val="24"/>
+          <w:szCs w:val="24"/>
+        </w:rPr>
+      </w:pPr>
+      <w:r>
+        <w:rPr>
+          <w:rFonts w:hint="eastAsia"/>
+          <w:sz w:val="24"/>
+          <w:szCs w:val="24"/>
+        </w:rPr>
+        <w:t>通过这次项目实践，我更加认识到团队沟通的重要。</w:t>
+      </w:r>
+      <w:r>
+        <w:rPr>
+          <w:rFonts w:hint="eastAsia"/>
+          <w:sz w:val="24"/>
+          <w:szCs w:val="24"/>
+        </w:rPr>
+        <w:t>当我不考虑沟通，自顾自往下编写时，常常发现成果与前端需要的内容对不上，又重新修改。</w:t>
+      </w:r>
+      <w:r>
+        <w:rPr>
+          <w:rFonts w:hint="eastAsia"/>
+          <w:sz w:val="24"/>
+          <w:szCs w:val="24"/>
+        </w:rPr>
+        <w:t>我们</w:t>
+      </w:r>
+      <w:r>
+        <w:rPr>
+          <w:rFonts w:hint="eastAsia"/>
+          <w:sz w:val="24"/>
+          <w:szCs w:val="24"/>
+        </w:rPr>
+        <w:t>需要</w:t>
+      </w:r>
+      <w:r>
+        <w:rPr>
+          <w:rFonts w:hint="eastAsia"/>
+          <w:sz w:val="24"/>
+          <w:szCs w:val="24"/>
+        </w:rPr>
+        <w:t>在沟通中组织脉络</w:t>
+      </w:r>
+      <w:r>
+        <w:rPr>
+          <w:rFonts w:hint="eastAsia"/>
+          <w:sz w:val="24"/>
+          <w:szCs w:val="24"/>
+        </w:rPr>
+        <w:t>，在沟通中解决问题</w:t>
+      </w:r>
+      <w:r>
+        <w:rPr>
+          <w:rFonts w:hint="eastAsia"/>
+          <w:sz w:val="24"/>
+          <w:szCs w:val="24"/>
+        </w:rPr>
+        <w:t>，在沟通中实现功能</w:t>
+      </w:r>
+      <w:r>
+        <w:rPr>
+          <w:rFonts w:hint="eastAsia"/>
+          <w:sz w:val="24"/>
+          <w:szCs w:val="24"/>
+        </w:rPr>
+        <w:t>。</w:t>
       </w:r>
     </w:p>
     <w:p>
@@ -3773,17 +4167,43 @@
         <w:jc w:val="left"/>
         <w:rPr>
           <w:rFonts w:hint="eastAsia"/>
-          <w:sz w:val="24"/>
-          <w:szCs w:val="24"/>
-        </w:rPr>
-      </w:pPr>
-      <w:r>
-        <w:rPr>
-          <w:rFonts w:hint="eastAsia"/>
-          <w:sz w:val="24"/>
-          <w:szCs w:val="24"/>
-        </w:rPr>
-        <w:t>//</w:t>
+          <w:b/>
+          <w:bCs/>
+          <w:sz w:val="24"/>
+          <w:szCs w:val="24"/>
+        </w:rPr>
+      </w:pPr>
+      <w:r>
+        <w:rPr>
+          <w:rFonts w:hint="eastAsia"/>
+          <w:b/>
+          <w:bCs/>
+          <w:sz w:val="24"/>
+          <w:szCs w:val="24"/>
+        </w:rPr>
+        <w:t>②202427337013</w:t>
+      </w:r>
+      <w:proofErr w:type="gramStart"/>
+      <w:r>
+        <w:rPr>
+          <w:rFonts w:hint="eastAsia"/>
+          <w:b/>
+          <w:bCs/>
+          <w:sz w:val="24"/>
+          <w:szCs w:val="24"/>
+        </w:rPr>
+        <w:t>叶琦</w:t>
+      </w:r>
+      <w:proofErr w:type="gramEnd"/>
+      <w:r>
+        <w:rPr>
+          <w:rFonts w:hint="eastAsia"/>
+          <w:b/>
+          <w:bCs/>
+          <w:sz w:val="24"/>
+          <w:szCs w:val="24"/>
+        </w:rPr>
+        <w:t xml:space="preserve"> 前端A</w:t>
       </w:r>
     </w:p>
     <w:p>
@@ -3793,43 +4213,18 @@
         <w:ind w:left="420" w:firstLineChars="0" w:firstLine="0"/>
         <w:jc w:val="left"/>
         <w:rPr>
-          <w:b/>
-          <w:bCs/>
-          <w:sz w:val="24"/>
-          <w:szCs w:val="24"/>
-        </w:rPr>
-      </w:pPr>
-      <w:r>
-        <w:rPr>
-          <w:rFonts w:hint="eastAsia"/>
-          <w:b/>
-          <w:bCs/>
-          <w:sz w:val="24"/>
-          <w:szCs w:val="24"/>
-        </w:rPr>
-        <w:t>②202427337013</w:t>
-      </w:r>
-      <w:proofErr w:type="gramStart"/>
-      <w:r>
-        <w:rPr>
-          <w:rFonts w:hint="eastAsia"/>
-          <w:b/>
-          <w:bCs/>
-          <w:sz w:val="24"/>
-          <w:szCs w:val="24"/>
-        </w:rPr>
-        <w:t>叶琦</w:t>
-      </w:r>
-      <w:proofErr w:type="gramEnd"/>
-      <w:r>
-        <w:rPr>
-          <w:rFonts w:hint="eastAsia"/>
-          <w:b/>
-          <w:bCs/>
-          <w:sz w:val="24"/>
-          <w:szCs w:val="24"/>
-        </w:rPr>
-        <w:t xml:space="preserve"> 前端A</w:t>
+          <w:rFonts w:hint="eastAsia"/>
+          <w:sz w:val="24"/>
+          <w:szCs w:val="24"/>
+        </w:rPr>
+      </w:pPr>
+      <w:r>
+        <w:rPr>
+          <w:rFonts w:hint="eastAsia"/>
+          <w:sz w:val="24"/>
+          <w:szCs w:val="24"/>
+        </w:rPr>
+        <w:t>在项目中，我主要负责前端开发，包括环境搭建、原型设计，以及编写登录、订单列表、个人中心等核心页面</w:t>
       </w:r>
     </w:p>
     <w:p>
@@ -3839,17 +4234,18 @@
         <w:ind w:left="420" w:firstLineChars="0" w:firstLine="0"/>
         <w:jc w:val="left"/>
         <w:rPr>
-          <w:sz w:val="24"/>
-          <w:szCs w:val="24"/>
-        </w:rPr>
-      </w:pPr>
-      <w:r>
-        <w:rPr>
-          <w:rFonts w:hint="eastAsia"/>
-          <w:sz w:val="24"/>
-          <w:szCs w:val="24"/>
-        </w:rPr>
-        <w:t>在项目中，我主要负责前端开发，包括环境搭建、原型设计，以及编写登录、订单列表、个人中心等核心页面</w:t>
+          <w:rFonts w:hint="eastAsia"/>
+          <w:sz w:val="24"/>
+          <w:szCs w:val="24"/>
+        </w:rPr>
+      </w:pPr>
+      <w:r>
+        <w:rPr>
+          <w:rFonts w:hint="eastAsia"/>
+          <w:sz w:val="24"/>
+          <w:szCs w:val="24"/>
+        </w:rPr>
+        <w:t>最大的挑战是前后端接口的对接：前端使用模拟数据时功能运行正常，调用后端接口就报404或数据字段对不上。我和同伴通过共享接口文档确保每个接口的路径、请求方法、请求参数等在前后端文件中保持一致，共同排查、解决报错的问题</w:t>
       </w:r>
     </w:p>
     <w:p>
@@ -3859,17 +4255,18 @@
         <w:ind w:left="420" w:firstLineChars="0" w:firstLine="0"/>
         <w:jc w:val="left"/>
         <w:rPr>
-          <w:sz w:val="24"/>
-          <w:szCs w:val="24"/>
-        </w:rPr>
-      </w:pPr>
-      <w:r>
-        <w:rPr>
-          <w:rFonts w:hint="eastAsia"/>
-          <w:sz w:val="24"/>
-          <w:szCs w:val="24"/>
-        </w:rPr>
-        <w:t>最大的挑战是前后端接口的对接：前端使用模拟数据时功能运行正常，调用后端接口就报404或数据字段对不上。我和同伴通过共享接口文档确保每个接口的路径、请求方法、请求参数等在前后端文件中保持一致，共同排查、解决报错的问题</w:t>
+          <w:rFonts w:hint="eastAsia"/>
+          <w:sz w:val="24"/>
+          <w:szCs w:val="24"/>
+        </w:rPr>
+      </w:pPr>
+      <w:r>
+        <w:rPr>
+          <w:rFonts w:hint="eastAsia"/>
+          <w:sz w:val="24"/>
+          <w:szCs w:val="24"/>
+        </w:rPr>
+        <w:t>这次项目让我深刻认识到，在方案确定后，过强的个人想法容易导致引发返工，主动沟通与倾听至关重要，并且遇到问题时及时提出、共同解决会更有效率</w:t>
       </w:r>
     </w:p>
     <w:p>
@@ -3879,17 +4276,22 @@
         <w:ind w:left="420" w:firstLineChars="0" w:firstLine="0"/>
         <w:jc w:val="left"/>
         <w:rPr>
-          <w:sz w:val="24"/>
-          <w:szCs w:val="24"/>
-        </w:rPr>
-      </w:pPr>
-      <w:r>
-        <w:rPr>
-          <w:rFonts w:hint="eastAsia"/>
-          <w:sz w:val="24"/>
-          <w:szCs w:val="24"/>
-        </w:rPr>
-        <w:t>这次项目让我深刻认识到，在方案确定后，过强的个人想法容易导致引发返工，主动沟通与倾听至关重要，并且遇到问题时及时提出、共同解决会更有效率</w:t>
+          <w:rFonts w:hint="eastAsia"/>
+          <w:b/>
+          <w:bCs/>
+          <w:sz w:val="24"/>
+          <w:szCs w:val="24"/>
+        </w:rPr>
+      </w:pPr>
+      <w:r>
+        <w:rPr>
+          <w:rFonts w:hint="eastAsia"/>
+          <w:b/>
+          <w:bCs/>
+          <w:sz w:val="24"/>
+          <w:szCs w:val="24"/>
+        </w:rPr>
+        <w:t>③202427337011刘曼姝 数据库</w:t>
       </w:r>
     </w:p>
     <w:p>
@@ -3899,21 +4301,18 @@
         <w:ind w:left="420" w:firstLineChars="0" w:firstLine="0"/>
         <w:jc w:val="left"/>
         <w:rPr>
-          <w:b/>
-          <w:bCs/>
-          <w:sz w:val="24"/>
-          <w:szCs w:val="24"/>
-        </w:rPr>
-      </w:pPr>
-      <w:r>
-        <w:rPr>
-          <w:rFonts w:hint="eastAsia"/>
-          <w:b/>
-          <w:bCs/>
-          <w:sz w:val="24"/>
-          <w:szCs w:val="24"/>
-        </w:rPr>
-        <w:t>③202427337011刘曼姝 数据库</w:t>
+          <w:rFonts w:hint="eastAsia"/>
+          <w:sz w:val="24"/>
+          <w:szCs w:val="24"/>
+        </w:rPr>
+      </w:pPr>
+      <w:r>
+        <w:rPr>
+          <w:rFonts w:hint="eastAsia"/>
+          <w:sz w:val="24"/>
+          <w:szCs w:val="24"/>
+        </w:rPr>
+        <w:t>//</w:t>
       </w:r>
     </w:p>
     <w:p>
@@ -3924,18 +4323,34 @@
         <w:jc w:val="left"/>
         <w:rPr>
           <w:rFonts w:hint="eastAsia"/>
-          <w:sz w:val="24"/>
-          <w:szCs w:val="24"/>
-        </w:rPr>
-      </w:pPr>
-      <w:r>
-        <w:rPr>
-          <w:rFonts w:hint="eastAsia"/>
-          <w:sz w:val="24"/>
-          <w:szCs w:val="24"/>
-        </w:rPr>
-        <w:t>//</w:t>
-      </w:r>
+          <w:b/>
+          <w:bCs/>
+          <w:sz w:val="24"/>
+          <w:szCs w:val="24"/>
+        </w:rPr>
+      </w:pPr>
+      <w:r>
+        <w:rPr>
+          <w:rFonts w:hint="eastAsia"/>
+          <w:b/>
+          <w:bCs/>
+          <w:sz w:val="24"/>
+          <w:szCs w:val="24"/>
+        </w:rPr>
+        <w:t>④202321161028胡翼 全</w:t>
+      </w:r>
+      <w:proofErr w:type="gramStart"/>
+      <w:r>
+        <w:rPr>
+          <w:rFonts w:hint="eastAsia"/>
+          <w:b/>
+          <w:bCs/>
+          <w:sz w:val="24"/>
+          <w:szCs w:val="24"/>
+        </w:rPr>
+        <w:t>栈</w:t>
+      </w:r>
+      <w:proofErr w:type="gramEnd"/>
     </w:p>
     <w:p>
       <w:pPr>
@@ -3944,34 +4359,19 @@
         <w:ind w:left="420" w:firstLineChars="0" w:firstLine="0"/>
         <w:jc w:val="left"/>
         <w:rPr>
-          <w:b/>
-          <w:bCs/>
-          <w:sz w:val="24"/>
-          <w:szCs w:val="24"/>
-        </w:rPr>
-      </w:pPr>
-      <w:r>
-        <w:rPr>
-          <w:rFonts w:hint="eastAsia"/>
-          <w:b/>
-          <w:bCs/>
-          <w:sz w:val="24"/>
-          <w:szCs w:val="24"/>
-        </w:rPr>
-        <w:t>④202321161028胡翼 全</w:t>
-      </w:r>
-      <w:proofErr w:type="gramStart"/>
-      <w:r>
-        <w:rPr>
-          <w:rFonts w:hint="eastAsia"/>
-          <w:b/>
-          <w:bCs/>
-          <w:sz w:val="24"/>
-          <w:szCs w:val="24"/>
-        </w:rPr>
-        <w:t>栈</w:t>
-      </w:r>
-      <w:proofErr w:type="gramEnd"/>
+          <w:rFonts w:hint="eastAsia"/>
+          <w:sz w:val="24"/>
+          <w:szCs w:val="24"/>
+        </w:rPr>
+      </w:pPr>
+      <w:r>
+        <w:rPr>
+          <w:rFonts w:hint="eastAsia"/>
+          <w:sz w:val="24"/>
+          <w:szCs w:val="24"/>
+        </w:rPr>
+        <w:t>//</w:t>
+      </w:r>
     </w:p>
     <w:p>
       <w:pPr>
@@ -3981,26 +4381,6 @@
         <w:jc w:val="left"/>
         <w:rPr>
           <w:rFonts w:hint="eastAsia"/>
-          <w:sz w:val="24"/>
-          <w:szCs w:val="24"/>
-        </w:rPr>
-      </w:pPr>
-      <w:r>
-        <w:rPr>
-          <w:rFonts w:hint="eastAsia"/>
-          <w:sz w:val="24"/>
-          <w:szCs w:val="24"/>
-        </w:rPr>
-        <w:t>//</w:t>
-      </w:r>
-    </w:p>
-    <w:p>
-      <w:pPr>
-        <w:pStyle w:val="a5"/>
-        <w:spacing w:line="400" w:lineRule="exact"/>
-        <w:ind w:left="420" w:firstLineChars="0" w:firstLine="0"/>
-        <w:jc w:val="left"/>
-        <w:rPr>
           <w:b/>
           <w:bCs/>
           <w:sz w:val="24"/>
@@ -4045,6 +4425,7 @@
         <w:ind w:firstLineChars="0"/>
         <w:jc w:val="left"/>
         <w:rPr>
+          <w:rFonts w:hint="eastAsia"/>
           <w:b/>
           <w:bCs/>
           <w:color w:val="0070C0"/>
@@ -4064,6 +4445,7 @@
       <w:pPr>
         <w:jc w:val="left"/>
         <w:rPr>
+          <w:rFonts w:hint="eastAsia"/>
           <w:color w:val="EE0000"/>
         </w:rPr>
       </w:pPr>
@@ -4072,7 +4454,6 @@
           <w:rFonts w:hint="eastAsia"/>
           <w:color w:val="EE0000"/>
         </w:rPr>
-        <w:lastRenderedPageBreak/>
         <w:t>//</w:t>
       </w:r>
       <w:r>
@@ -4093,6 +4474,7 @@
         <w:ind w:firstLineChars="0"/>
         <w:jc w:val="left"/>
         <w:rPr>
+          <w:rFonts w:hint="eastAsia"/>
           <w:b/>
           <w:bCs/>
           <w:color w:val="0070C0"/>
@@ -4127,7 +4509,7 @@
 </file>
 
 <file path=word/numbering.xml><?xml version="1.0" encoding="utf-8"?>
-<w:numbering xmlns:wpc="http://schemas.microsoft.com/office/word/2010/wordprocessingCanvas" xmlns:cx="http://schemas.microsoft.com/office/drawing/2014/chartex" xmlns:cx1="http://schemas.microsoft.com/office/drawing/2015/9/8/chartex" xmlns:cx2="http://schemas.microsoft.com/office/drawing/2015/10/21/chartex" xmlns:cx3="http://schemas.microsoft.com/office/drawing/2016/5/9/chartex" xmlns:cx4="http://schemas.microsoft.com/office/drawing/2016/5/10/chartex" xmlns:cx5="http://schemas.microsoft.com/office/drawing/2016/5/11/chartex" xmlns:cx6="http://schemas.microsoft.com/office/drawing/2016/5/12/chartex" xmlns:cx7="http://schemas.microsoft.com/office/drawing/2016/5/13/chartex" xmlns:cx8="http://schemas.microsoft.com/office/drawing/2016/5/14/chartex" xmlns:mc="http://schemas.openxmlformats.org/markup-compatibility/2006" xmlns:aink="http://schemas.microsoft.com/office/drawing/2016/ink" xmlns:am3d="http://schemas.microsoft.com/office/drawing/2017/model3d" xmlns:o="urn:schemas-microsoft-com:office:office" xmlns:oel="http://schemas.microsoft.com/office/2019/extlst" xmlns:r="http://schemas.openxmlformats.org/officeDocument/2006/relationships" xmlns:m="http://schemas.openxmlformats.org/officeDocument/2006/math" xmlns:v="urn:schemas-microsoft-com:vml" xmlns:wp14="http://schemas.microsoft.com/office/word/2010/wordprocessingDrawing" xmlns:wp="http://schemas.openxmlformats.org/drawingml/2006/wordprocessingDrawing" xmlns:w10="urn:schemas-microsoft-com:office:word" xmlns:w="http://schemas.openxmlformats.org/wordprocessingml/2006/main" xmlns:w14="http://schemas.microsoft.com/office/word/2010/wordml" xmlns:w15="http://schemas.microsoft.com/office/word/2012/wordml" xmlns:w16cex="http://schemas.microsoft.com/office/word/2018/wordml/cex" xmlns:w16cid="http://schemas.microsoft.com/office/word/2016/wordml/cid" xmlns:w16="http://schemas.microsoft.com/office/word/2018/wordml" xmlns:w16du="http://schemas.microsoft.com/office/word/2023/wordml/word16du" xmlns:w16sdtdh="http://schemas.microsoft.com/office/word/2020/wordml/sdtdatahash" xmlns:w16sdtfl="http://schemas.microsoft.com/office/word/2024/wordml/sdtformatlock" xmlns:w16se="http://schemas.microsoft.com/office/word/2015/wordml/symex" xmlns:wpg="http://schemas.microsoft.com/office/word/2010/wordprocessingGroup" xmlns:wpi="http://schemas.microsoft.com/office/word/2010/wordprocessingInk" xmlns:wne="http://schemas.microsoft.com/office/word/2006/wordml" xmlns:wps="http://schemas.microsoft.com/office/word/2010/wordprocessingShape" mc:Ignorable="w14 w15 w16se w16cid w16 w16cex w16sdtdh w16sdtfl w16du wp14">
+<w:numbering xmlns:wpc="http://schemas.microsoft.com/office/word/2010/wordprocessingCanvas" xmlns:cx="http://schemas.microsoft.com/office/drawing/2014/chartex" xmlns:cx1="http://schemas.microsoft.com/office/drawing/2015/9/8/chartex" xmlns:cx2="http://schemas.microsoft.com/office/drawing/2015/10/21/chartex" xmlns:cx3="http://schemas.microsoft.com/office/drawing/2016/5/9/chartex" xmlns:cx4="http://schemas.microsoft.com/office/drawing/2016/5/10/chartex" xmlns:cx5="http://schemas.microsoft.com/office/drawing/2016/5/11/chartex" xmlns:cx6="http://schemas.microsoft.com/office/drawing/2016/5/12/chartex" xmlns:cx7="http://schemas.microsoft.com/office/drawing/2016/5/13/chartex" xmlns:cx8="http://schemas.microsoft.com/office/drawing/2016/5/14/chartex" xmlns:mc="http://schemas.openxmlformats.org/markup-compatibility/2006" xmlns:aink="http://schemas.microsoft.com/office/drawing/2016/ink" xmlns:am3d="http://schemas.microsoft.com/office/drawing/2017/model3d" xmlns:o="urn:schemas-microsoft-com:office:office" xmlns:oel="http://schemas.microsoft.com/office/2019/extlst" xmlns:r="http://schemas.openxmlformats.org/officeDocument/2006/relationships" xmlns:m="http://schemas.openxmlformats.org/officeDocument/2006/math" xmlns:v="urn:schemas-microsoft-com:vml" xmlns:wp14="http://schemas.microsoft.com/office/word/2010/wordprocessingDrawing" xmlns:wp="http://schemas.openxmlformats.org/drawingml/2006/wordprocessingDrawing" xmlns:w10="urn:schemas-microsoft-com:office:word" xmlns:w="http://schemas.openxmlformats.org/wordprocessingml/2006/main" xmlns:w14="http://schemas.microsoft.com/office/word/2010/wordml" xmlns:w15="http://schemas.microsoft.com/office/word/2012/wordml" xmlns:w16cex="http://schemas.microsoft.com/office/word/2018/wordml/cex" xmlns:w16cid="http://schemas.microsoft.com/office/word/2016/wordml/cid" xmlns:w16="http://schemas.microsoft.com/office/word/2018/wordml" xmlns:w16sdtdh="http://schemas.microsoft.com/office/word/2020/wordml/sdtdatahash" xmlns:w16se="http://schemas.microsoft.com/office/word/2015/wordml/symex" xmlns:wpg="http://schemas.microsoft.com/office/word/2010/wordprocessingGroup" xmlns:wpi="http://schemas.microsoft.com/office/word/2010/wordprocessingInk" xmlns:wne="http://schemas.microsoft.com/office/word/2006/wordml" xmlns:wps="http://schemas.microsoft.com/office/word/2010/wordprocessingShape" mc:Ignorable="w14 w15 w16se w16cid w16 w16cex w16sdtdh wp14">
   <w:abstractNum w:abstractNumId="0" w15:restartNumberingAfterBreak="0">
     <w:nsid w:val="CAF082D5"/>
     <w:multiLevelType w:val="singleLevel"/>
@@ -4642,7 +5024,7 @@
 </file>
 
 <file path=word/styles.xml><?xml version="1.0" encoding="utf-8"?>
-<w:styles xmlns:mc="http://schemas.openxmlformats.org/markup-compatibility/2006" xmlns:r="http://schemas.openxmlformats.org/officeDocument/2006/relationships" xmlns:w="http://schemas.openxmlformats.org/wordprocessingml/2006/main" xmlns:w14="http://schemas.microsoft.com/office/word/2010/wordml" xmlns:w15="http://schemas.microsoft.com/office/word/2012/wordml" xmlns:w16cex="http://schemas.microsoft.com/office/word/2018/wordml/cex" xmlns:w16cid="http://schemas.microsoft.com/office/word/2016/wordml/cid" xmlns:w16="http://schemas.microsoft.com/office/word/2018/wordml" xmlns:w16du="http://schemas.microsoft.com/office/word/2023/wordml/word16du" xmlns:w16sdtdh="http://schemas.microsoft.com/office/word/2020/wordml/sdtdatahash" xmlns:w16sdtfl="http://schemas.microsoft.com/office/word/2024/wordml/sdtformatlock" xmlns:w16se="http://schemas.microsoft.com/office/word/2015/wordml/symex" mc:Ignorable="w14 w15 w16se w16cid w16 w16cex w16sdtdh w16sdtfl w16du">
+<w:styles xmlns:mc="http://schemas.openxmlformats.org/markup-compatibility/2006" xmlns:r="http://schemas.openxmlformats.org/officeDocument/2006/relationships" xmlns:w="http://schemas.openxmlformats.org/wordprocessingml/2006/main" xmlns:w14="http://schemas.microsoft.com/office/word/2010/wordml" xmlns:w15="http://schemas.microsoft.com/office/word/2012/wordml" xmlns:w16cex="http://schemas.microsoft.com/office/word/2018/wordml/cex" xmlns:w16cid="http://schemas.microsoft.com/office/word/2016/wordml/cid" xmlns:w16="http://schemas.microsoft.com/office/word/2018/wordml" xmlns:w16sdtdh="http://schemas.microsoft.com/office/word/2020/wordml/sdtdatahash" xmlns:w16se="http://schemas.microsoft.com/office/word/2015/wordml/symex" mc:Ignorable="w14 w15 w16se w16cid w16 w16cex w16sdtdh">
   <w:docDefaults>
     <w:rPrDefault>
       <w:rPr>
@@ -4980,6 +5362,7 @@
   <w:style w:type="character" w:default="1" w:styleId="a0">
     <w:name w:val="Default Paragraph Font"/>
     <w:uiPriority w:val="1"/>
+    <w:semiHidden/>
     <w:unhideWhenUsed/>
   </w:style>
   <w:style w:type="table" w:default="1" w:styleId="a1">
